--- a/documentation/Lab3Workbook.docx
+++ b/documentation/Lab3Workbook.docx
@@ -7981,119 +7981,125 @@
               <w:cnfStyle w:val="000000000000" w:firstRow="0" w:lastRow="0" w:firstColumn="0" w:lastColumn="0" w:oddVBand="0" w:evenVBand="0" w:oddHBand="0" w:evenHBand="0" w:firstRowFirstColumn="0" w:firstRowLastColumn="0" w:lastRowFirstColumn="0" w:lastRowLastColumn="0"/>
             </w:pPr>
             <w:r>
-              <w:t>.\03</w:t>
+              <w:t>.\04</w:t>
+            </w:r>
+            <w:r>
+              <w:t>-Provision- SAJob-1.ps1</w:t>
+            </w:r>
+          </w:p>
+          <w:p>
+            <w:pPr>
+              <w:ind w:left="720"/>
+              <w:cnfStyle w:val="000000000000" w:firstRow="0" w:lastRow="0" w:firstColumn="0" w:lastColumn="0" w:oddVBand="0" w:evenVBand="0" w:oddHBand="0" w:evenHBand="0" w:firstRowFirstColumn="0" w:firstRowLastColumn="0" w:lastRowFirstColumn="0" w:lastRowLastColumn="0"/>
+            </w:pPr>
+            <w:r>
+              <w:rPr>
+                <w:b/>
+              </w:rPr>
+              <w:t>Subscription</w:t>
+            </w:r>
+            <w:r>
+              <w:t>: [the name of your subscription]</w:t>
+            </w:r>
+          </w:p>
+          <w:p>
+            <w:pPr>
+              <w:ind w:left="720"/>
+              <w:cnfStyle w:val="000000000000" w:firstRow="0" w:lastRow="0" w:firstColumn="0" w:lastColumn="0" w:oddVBand="0" w:evenVBand="0" w:oddHBand="0" w:evenHBand="0" w:firstRowFirstColumn="0" w:firstRowLastColumn="0" w:lastRowFirstColumn="0" w:lastRowLastColumn="0"/>
+            </w:pPr>
+            <w:proofErr w:type="spellStart"/>
+            <w:r>
+              <w:rPr>
+                <w:b/>
+              </w:rPr>
+              <w:t>ResourceGroup</w:t>
+            </w:r>
+            <w:proofErr w:type="spellEnd"/>
+            <w:r>
+              <w:t>: [the name of your resource group, d2c2d for example]</w:t>
+            </w:r>
+          </w:p>
+          <w:p>
+            <w:pPr>
+              <w:ind w:left="720"/>
+              <w:cnfStyle w:val="000000000000" w:firstRow="0" w:lastRow="0" w:firstColumn="0" w:lastColumn="0" w:oddVBand="0" w:evenVBand="0" w:oddHBand="0" w:evenHBand="0" w:firstRowFirstColumn="0" w:firstRowLastColumn="0" w:lastRowFirstColumn="0" w:lastRowLastColumn="0"/>
+            </w:pPr>
+            <w:r>
+              <w:rPr>
+                <w:b/>
+              </w:rPr>
+              <w:t>Azure Location</w:t>
+            </w:r>
+            <w:r>
+              <w:t>: [East US for example]</w:t>
+            </w:r>
+          </w:p>
+          <w:p>
+            <w:pPr>
+              <w:ind w:left="720"/>
+              <w:cnfStyle w:val="000000000000" w:firstRow="0" w:lastRow="0" w:firstColumn="0" w:lastColumn="0" w:oddVBand="0" w:evenVBand="0" w:oddHBand="0" w:evenHBand="0" w:firstRowFirstColumn="0" w:firstRowLastColumn="0" w:lastRowFirstColumn="0" w:lastRowLastColumn="0"/>
+            </w:pPr>
+            <w:r>
+              <w:rPr>
+                <w:b/>
+              </w:rPr>
+              <w:t>Prefix</w:t>
+            </w:r>
+            <w:r>
+              <w:t>: [a unique prefix to be used in the naming of service components]</w:t>
+            </w:r>
+          </w:p>
+          <w:p>
+            <w:pPr>
+              <w:ind w:left="720"/>
+              <w:cnfStyle w:val="000000000000" w:firstRow="0" w:lastRow="0" w:firstColumn="0" w:lastColumn="0" w:oddVBand="0" w:evenVBand="0" w:oddHBand="0" w:evenHBand="0" w:firstRowFirstColumn="0" w:firstRowLastColumn="0" w:lastRowFirstColumn="0" w:lastRowLastColumn="0"/>
+            </w:pPr>
+            <w:r>
+              <w:rPr>
+                <w:b/>
+              </w:rPr>
+              <w:t>Suffix</w:t>
+            </w:r>
+            <w:r>
+              <w:t xml:space="preserve">: [dev | </w:t>
+            </w:r>
+            <w:proofErr w:type="spellStart"/>
+            <w:r>
+              <w:t>tst</w:t>
+            </w:r>
+            <w:proofErr w:type="spellEnd"/>
+            <w:r>
+              <w:t xml:space="preserve"> | stg | </w:t>
+            </w:r>
+            <w:proofErr w:type="spellStart"/>
+            <w:r>
+              <w:t>prd</w:t>
+            </w:r>
+            <w:proofErr w:type="spellEnd"/>
+            <w:r>
+              <w:t>]</w:t>
+            </w:r>
+          </w:p>
+          <w:p>
+            <w:pPr>
+              <w:ind w:left="720"/>
+              <w:cnfStyle w:val="000000000000" w:firstRow="0" w:lastRow="0" w:firstColumn="0" w:lastColumn="0" w:oddVBand="0" w:evenVBand="0" w:oddHBand="0" w:evenHBand="0" w:firstRowFirstColumn="0" w:firstRowLastColumn="0" w:lastRowFirstColumn="0" w:lastRowLastColumn="0"/>
+            </w:pPr>
+          </w:p>
+          <w:p>
+            <w:pPr>
+              <w:cnfStyle w:val="000000000000" w:firstRow="0" w:lastRow="0" w:firstColumn="0" w:lastColumn="0" w:oddVBand="0" w:evenVBand="0" w:oddHBand="0" w:evenHBand="0" w:firstRowFirstColumn="0" w:firstRowLastColumn="0" w:lastRowFirstColumn="0" w:lastRowLastColumn="0"/>
+            </w:pPr>
+            <w:r>
+              <w:t>This script will deploy a Stream Analytics job called ‘d2c2d-</w:t>
+            </w:r>
+            <w:r>
+              <w:t>messages-queue’</w:t>
             </w:r>
             <w:bookmarkStart w:id="6" w:name="_GoBack"/>
             <w:bookmarkEnd w:id="6"/>
             <w:r>
-              <w:t>-Provision- SAJob-1.ps1</w:t>
-            </w:r>
-          </w:p>
-          <w:p>
-            <w:pPr>
-              <w:ind w:left="720"/>
-              <w:cnfStyle w:val="000000000000" w:firstRow="0" w:lastRow="0" w:firstColumn="0" w:lastColumn="0" w:oddVBand="0" w:evenVBand="0" w:oddHBand="0" w:evenHBand="0" w:firstRowFirstColumn="0" w:firstRowLastColumn="0" w:lastRowFirstColumn="0" w:lastRowLastColumn="0"/>
-            </w:pPr>
-            <w:r>
-              <w:rPr>
-                <w:b/>
-              </w:rPr>
-              <w:t>Subscription</w:t>
-            </w:r>
-            <w:r>
-              <w:t>: [the name of your subscription]</w:t>
-            </w:r>
-          </w:p>
-          <w:p>
-            <w:pPr>
-              <w:ind w:left="720"/>
-              <w:cnfStyle w:val="000000000000" w:firstRow="0" w:lastRow="0" w:firstColumn="0" w:lastColumn="0" w:oddVBand="0" w:evenVBand="0" w:oddHBand="0" w:evenHBand="0" w:firstRowFirstColumn="0" w:firstRowLastColumn="0" w:lastRowFirstColumn="0" w:lastRowLastColumn="0"/>
-            </w:pPr>
-            <w:proofErr w:type="spellStart"/>
-            <w:r>
-              <w:rPr>
-                <w:b/>
-              </w:rPr>
-              <w:t>ResourceGroup</w:t>
-            </w:r>
-            <w:proofErr w:type="spellEnd"/>
-            <w:r>
-              <w:t>: [the name of your resource group, d2c2d for example]</w:t>
-            </w:r>
-          </w:p>
-          <w:p>
-            <w:pPr>
-              <w:ind w:left="720"/>
-              <w:cnfStyle w:val="000000000000" w:firstRow="0" w:lastRow="0" w:firstColumn="0" w:lastColumn="0" w:oddVBand="0" w:evenVBand="0" w:oddHBand="0" w:evenHBand="0" w:firstRowFirstColumn="0" w:firstRowLastColumn="0" w:lastRowFirstColumn="0" w:lastRowLastColumn="0"/>
-            </w:pPr>
-            <w:r>
-              <w:rPr>
-                <w:b/>
-              </w:rPr>
-              <w:t>Azure Location</w:t>
-            </w:r>
-            <w:r>
-              <w:t>: [East US for example]</w:t>
-            </w:r>
-          </w:p>
-          <w:p>
-            <w:pPr>
-              <w:ind w:left="720"/>
-              <w:cnfStyle w:val="000000000000" w:firstRow="0" w:lastRow="0" w:firstColumn="0" w:lastColumn="0" w:oddVBand="0" w:evenVBand="0" w:oddHBand="0" w:evenHBand="0" w:firstRowFirstColumn="0" w:firstRowLastColumn="0" w:lastRowFirstColumn="0" w:lastRowLastColumn="0"/>
-            </w:pPr>
-            <w:r>
-              <w:rPr>
-                <w:b/>
-              </w:rPr>
-              <w:t>Prefix</w:t>
-            </w:r>
-            <w:r>
-              <w:t>: [a unique prefix to be used in the naming of service components]</w:t>
-            </w:r>
-          </w:p>
-          <w:p>
-            <w:pPr>
-              <w:ind w:left="720"/>
-              <w:cnfStyle w:val="000000000000" w:firstRow="0" w:lastRow="0" w:firstColumn="0" w:lastColumn="0" w:oddVBand="0" w:evenVBand="0" w:oddHBand="0" w:evenHBand="0" w:firstRowFirstColumn="0" w:firstRowLastColumn="0" w:lastRowFirstColumn="0" w:lastRowLastColumn="0"/>
-            </w:pPr>
-            <w:r>
-              <w:rPr>
-                <w:b/>
-              </w:rPr>
-              <w:t>Suffix</w:t>
-            </w:r>
-            <w:r>
-              <w:t xml:space="preserve">: [dev | </w:t>
-            </w:r>
-            <w:proofErr w:type="spellStart"/>
-            <w:r>
-              <w:t>tst</w:t>
-            </w:r>
-            <w:proofErr w:type="spellEnd"/>
-            <w:r>
-              <w:t xml:space="preserve"> | stg | </w:t>
-            </w:r>
-            <w:proofErr w:type="spellStart"/>
-            <w:r>
-              <w:t>prd</w:t>
-            </w:r>
-            <w:proofErr w:type="spellEnd"/>
-            <w:r>
-              <w:t>]</w:t>
-            </w:r>
-          </w:p>
-          <w:p>
-            <w:pPr>
-              <w:ind w:left="720"/>
-              <w:cnfStyle w:val="000000000000" w:firstRow="0" w:lastRow="0" w:firstColumn="0" w:lastColumn="0" w:oddVBand="0" w:evenVBand="0" w:oddHBand="0" w:evenHBand="0" w:firstRowFirstColumn="0" w:firstRowLastColumn="0" w:lastRowFirstColumn="0" w:lastRowLastColumn="0"/>
-            </w:pPr>
-          </w:p>
-          <w:p>
-            <w:pPr>
-              <w:cnfStyle w:val="000000000000" w:firstRow="0" w:lastRow="0" w:firstColumn="0" w:lastColumn="0" w:oddVBand="0" w:evenVBand="0" w:oddHBand="0" w:evenHBand="0" w:firstRowFirstColumn="0" w:firstRowLastColumn="0" w:lastRowFirstColumn="0" w:lastRowLastColumn="0"/>
-            </w:pPr>
-            <w:r>
-              <w:t>This script will deploy a Stream Analytics job called ‘d2c2d-send2queue’. Validate that the script provision</w:t>
+              <w:t>. Validate that the script provision</w:t>
             </w:r>
             <w:r>
               <w:t>s</w:t>
@@ -15410,7 +15416,7 @@
 </file>
 
 <file path=customXml/itemProps1.xml><?xml version="1.0" encoding="utf-8"?>
-<ds:datastoreItem xmlns:ds="http://schemas.openxmlformats.org/officeDocument/2006/customXml" ds:itemID="{982FD940-0FE5-4676-AB71-5F32CBF928A2}">
+<ds:datastoreItem xmlns:ds="http://schemas.openxmlformats.org/officeDocument/2006/customXml" ds:itemID="{D2479736-9B29-43E8-B978-A635799A7C2E}">
   <ds:schemaRefs>
     <ds:schemaRef ds:uri="http://schemas.openxmlformats.org/officeDocument/2006/bibliography"/>
   </ds:schemaRefs>
